--- a/4_Diari/Diario_Web_Arcade_Alexander_Mascaro.docx
+++ b/4_Diari/Diario_Web_Arcade_Alexander_Mascaro.docx
@@ -30,7 +30,11 @@
     <w:sdt>
       <w:sdtPr>
         <w:rPr>
-          <w:lang w:val="it-IT"/>
+          <w:rFonts w:asciiTheme="minorHAnsi" w:eastAsiaTheme="minorHAnsi" w:hAnsiTheme="minorHAnsi" w:cstheme="minorBidi"/>
+          <w:color w:val="auto"/>
+          <w:sz w:val="22"/>
+          <w:szCs w:val="22"/>
+          <w:lang w:val="it-IT" w:eastAsia="en-US"/>
         </w:rPr>
         <w:id w:val="1805963161"/>
         <w:docPartObj>
@@ -40,13 +44,8 @@
       </w:sdtPr>
       <w:sdtEndPr>
         <w:rPr>
-          <w:rFonts w:asciiTheme="minorHAnsi" w:eastAsiaTheme="minorHAnsi" w:hAnsiTheme="minorHAnsi" w:cstheme="minorBidi"/>
           <w:b/>
           <w:bCs/>
-          <w:color w:val="auto"/>
-          <w:sz w:val="22"/>
-          <w:szCs w:val="22"/>
-          <w:lang w:eastAsia="en-US"/>
         </w:rPr>
       </w:sdtEndPr>
       <w:sdtContent>
@@ -89,30 +88,13 @@
           <w:r>
             <w:fldChar w:fldCharType="separate"/>
           </w:r>
-          <w:hyperlink w:anchor="_Toc207977767" w:history="1">
+          <w:hyperlink w:anchor="_Toc208582564" w:history="1">
             <w:r>
               <w:rPr>
                 <w:rStyle w:val="Collegamentoipertestuale"/>
                 <w:noProof/>
-                <w:color w:val="0D0DFF" w:themeColor="hyperlink" w:themeTint="F2"/>
-              </w:rPr>
-              <w:t xml:space="preserve">Diario di lavoro - </w:t>
-            </w:r>
-            <w:r>
-              <w:rPr>
-                <w:rStyle w:val="Collegamentoipertestuale"/>
-                <w:noProof/>
-                <w:color w:val="0D0DFF" w:themeColor="hyperlink" w:themeTint="F2"/>
-              </w:rPr>
-              <w:t>0</w:t>
-            </w:r>
-            <w:r>
-              <w:rPr>
-                <w:rStyle w:val="Collegamentoipertestuale"/>
-                <w:noProof/>
-                <w:color w:val="0D0DFF" w:themeColor="hyperlink" w:themeTint="F2"/>
-              </w:rPr>
-              <w:t>5.09.2025</w:t>
+              </w:rPr>
+              <w:t>Diario di lavoro - 05.09.2025</w:t>
             </w:r>
             <w:r>
               <w:rPr>
@@ -133,7 +115,7 @@
                 <w:noProof/>
                 <w:webHidden/>
               </w:rPr>
-              <w:instrText xml:space="preserve"> PAGEREF _Toc207977767 \h </w:instrText>
+              <w:instrText xml:space="preserve"> PAGEREF _Toc208582564 \h </w:instrText>
             </w:r>
             <w:r>
               <w:rPr>
@@ -154,6 +136,80 @@
                 <w:webHidden/>
               </w:rPr>
               <w:t>2</w:t>
+            </w:r>
+            <w:r>
+              <w:rPr>
+                <w:noProof/>
+                <w:webHidden/>
+              </w:rPr>
+              <w:fldChar w:fldCharType="end"/>
+            </w:r>
+          </w:hyperlink>
+        </w:p>
+        <w:p>
+          <w:pPr>
+            <w:pStyle w:val="Sommario1"/>
+            <w:tabs>
+              <w:tab w:val="right" w:leader="dot" w:pos="9628"/>
+            </w:tabs>
+            <w:rPr>
+              <w:rFonts w:eastAsiaTheme="minorEastAsia"/>
+              <w:noProof/>
+              <w:kern w:val="2"/>
+              <w:sz w:val="24"/>
+              <w:szCs w:val="24"/>
+              <w:lang w:eastAsia="it-CH"/>
+              <w14:ligatures w14:val="standardContextual"/>
+            </w:rPr>
+          </w:pPr>
+          <w:hyperlink w:anchor="_Toc208582565" w:history="1">
+            <w:r>
+              <w:rPr>
+                <w:rStyle w:val="Collegamentoipertestuale"/>
+                <w:noProof/>
+              </w:rPr>
+              <w:t>Diario di lavoro - 12.09.2025</w:t>
+            </w:r>
+            <w:r>
+              <w:rPr>
+                <w:noProof/>
+                <w:webHidden/>
+              </w:rPr>
+              <w:tab/>
+            </w:r>
+            <w:r>
+              <w:rPr>
+                <w:noProof/>
+                <w:webHidden/>
+              </w:rPr>
+              <w:fldChar w:fldCharType="begin"/>
+            </w:r>
+            <w:r>
+              <w:rPr>
+                <w:noProof/>
+                <w:webHidden/>
+              </w:rPr>
+              <w:instrText xml:space="preserve"> PAGEREF _Toc208582565 \h </w:instrText>
+            </w:r>
+            <w:r>
+              <w:rPr>
+                <w:noProof/>
+                <w:webHidden/>
+              </w:rPr>
+            </w:r>
+            <w:r>
+              <w:rPr>
+                <w:noProof/>
+                <w:webHidden/>
+              </w:rPr>
+              <w:fldChar w:fldCharType="separate"/>
+            </w:r>
+            <w:r>
+              <w:rPr>
+                <w:noProof/>
+                <w:webHidden/>
+              </w:rPr>
+              <w:t>3</w:t>
             </w:r>
             <w:r>
               <w:rPr>
@@ -202,7 +258,7 @@
           <w:szCs w:val="48"/>
         </w:rPr>
       </w:pPr>
-      <w:bookmarkStart w:id="0" w:name="_Toc207977767"/>
+      <w:bookmarkStart w:id="0" w:name="_Toc208582564"/>
       <w:r>
         <w:rPr>
           <w:color w:val="0D0D0D" w:themeColor="text1" w:themeTint="F2"/>
@@ -218,15 +274,7 @@
           <w:sz w:val="48"/>
           <w:szCs w:val="48"/>
         </w:rPr>
-        <w:t xml:space="preserve"> - </w:t>
-      </w:r>
-      <w:r>
-        <w:rPr>
-          <w:color w:val="0D0D0D" w:themeColor="text1" w:themeTint="F2"/>
-          <w:sz w:val="48"/>
-          <w:szCs w:val="48"/>
-        </w:rPr>
-        <w:t>05.09.2025</w:t>
+        <w:t xml:space="preserve"> - 05.09.2025</w:t>
       </w:r>
       <w:bookmarkEnd w:id="0"/>
     </w:p>
@@ -569,62 +617,6 @@
     </w:tbl>
     <w:p>
       <w:pPr>
-        <w:rPr>
-          <w:rFonts w:ascii="Arial" w:hAnsi="Arial" w:cs="Arial"/>
-        </w:rPr>
-      </w:pPr>
-    </w:p>
-    <w:p>
-      <w:pPr>
-        <w:rPr>
-          <w:rFonts w:ascii="Arial" w:hAnsi="Arial" w:cs="Arial"/>
-        </w:rPr>
-      </w:pPr>
-    </w:p>
-    <w:p>
-      <w:pPr>
-        <w:rPr>
-          <w:rFonts w:ascii="Arial" w:hAnsi="Arial" w:cs="Arial"/>
-        </w:rPr>
-      </w:pPr>
-    </w:p>
-    <w:p>
-      <w:pPr>
-        <w:rPr>
-          <w:rFonts w:ascii="Arial" w:hAnsi="Arial" w:cs="Arial"/>
-        </w:rPr>
-      </w:pPr>
-    </w:p>
-    <w:p>
-      <w:pPr>
-        <w:rPr>
-          <w:rFonts w:ascii="Arial" w:hAnsi="Arial" w:cs="Arial"/>
-        </w:rPr>
-      </w:pPr>
-    </w:p>
-    <w:p>
-      <w:pPr>
-        <w:rPr>
-          <w:rFonts w:ascii="Arial" w:hAnsi="Arial" w:cs="Arial"/>
-        </w:rPr>
-      </w:pPr>
-    </w:p>
-    <w:p>
-      <w:pPr>
-        <w:rPr>
-          <w:rFonts w:ascii="Arial" w:hAnsi="Arial" w:cs="Arial"/>
-        </w:rPr>
-      </w:pPr>
-    </w:p>
-    <w:p>
-      <w:pPr>
-        <w:rPr>
-          <w:rFonts w:ascii="Arial" w:hAnsi="Arial" w:cs="Arial"/>
-        </w:rPr>
-      </w:pPr>
-    </w:p>
-    <w:p>
-      <w:pPr>
         <w:tabs>
           <w:tab w:val="left" w:pos="3105"/>
         </w:tabs>
@@ -632,12 +624,453 @@
           <w:rFonts w:ascii="Arial" w:hAnsi="Arial" w:cs="Arial"/>
         </w:rPr>
       </w:pPr>
+    </w:p>
+    <w:p>
+      <w:pPr>
+        <w:rPr>
+          <w:rFonts w:ascii="Arial" w:hAnsi="Arial" w:cs="Arial"/>
+        </w:rPr>
+      </w:pPr>
       <w:r>
         <w:rPr>
           <w:rFonts w:ascii="Arial" w:hAnsi="Arial" w:cs="Arial"/>
         </w:rPr>
-        <w:tab/>
+        <w:br w:type="page"/>
       </w:r>
+    </w:p>
+    <w:p>
+      <w:pPr>
+        <w:tabs>
+          <w:tab w:val="left" w:pos="3105"/>
+        </w:tabs>
+        <w:rPr>
+          <w:rFonts w:ascii="Arial" w:hAnsi="Arial" w:cs="Arial"/>
+        </w:rPr>
+      </w:pPr>
+    </w:p>
+    <w:p>
+      <w:pPr>
+        <w:pStyle w:val="Titolo1"/>
+        <w:rPr>
+          <w:color w:val="0D0D0D" w:themeColor="text1" w:themeTint="F2"/>
+          <w:sz w:val="48"/>
+          <w:szCs w:val="48"/>
+        </w:rPr>
+      </w:pPr>
+      <w:bookmarkStart w:id="4" w:name="_Toc208582565"/>
+      <w:r>
+        <w:rPr>
+          <w:color w:val="0D0D0D" w:themeColor="text1" w:themeTint="F2"/>
+          <w:sz w:val="48"/>
+          <w:szCs w:val="48"/>
+        </w:rPr>
+        <w:t xml:space="preserve">Diario di lavoro - </w:t>
+      </w:r>
+      <w:r>
+        <w:rPr>
+          <w:color w:val="0D0D0D" w:themeColor="text1" w:themeTint="F2"/>
+          <w:sz w:val="48"/>
+          <w:szCs w:val="48"/>
+        </w:rPr>
+        <w:t>12</w:t>
+      </w:r>
+      <w:r>
+        <w:rPr>
+          <w:color w:val="0D0D0D" w:themeColor="text1" w:themeTint="F2"/>
+          <w:sz w:val="48"/>
+          <w:szCs w:val="48"/>
+        </w:rPr>
+        <w:t>.09.2025</w:t>
+      </w:r>
+      <w:bookmarkEnd w:id="4"/>
+    </w:p>
+    <w:tbl>
+      <w:tblPr>
+        <w:tblStyle w:val="Grigliatabella"/>
+        <w:tblW w:w="9634" w:type="dxa"/>
+        <w:tblLook w:val="04A0" w:firstRow="1" w:lastRow="0" w:firstColumn="1" w:lastColumn="0" w:noHBand="0" w:noVBand="1"/>
+      </w:tblPr>
+      <w:tblGrid>
+        <w:gridCol w:w="4803"/>
+        <w:gridCol w:w="4831"/>
+      </w:tblGrid>
+      <w:tr>
+        <w:trPr>
+          <w:trHeight w:hRule="exact" w:val="397"/>
+        </w:trPr>
+        <w:tc>
+          <w:tcPr>
+            <w:tcW w:w="4803" w:type="dxa"/>
+            <w:vAlign w:val="center"/>
+          </w:tcPr>
+          <w:p>
+            <w:pPr>
+              <w:rPr>
+                <w:rFonts w:ascii="Arial" w:hAnsi="Arial" w:cs="Arial"/>
+              </w:rPr>
+            </w:pPr>
+            <w:r>
+              <w:rPr>
+                <w:rFonts w:ascii="Arial" w:hAnsi="Arial" w:cs="Arial"/>
+              </w:rPr>
+              <w:t>Luogo</w:t>
+            </w:r>
+          </w:p>
+        </w:tc>
+        <w:tc>
+          <w:tcPr>
+            <w:tcW w:w="4831" w:type="dxa"/>
+            <w:vAlign w:val="center"/>
+          </w:tcPr>
+          <w:p>
+            <w:pPr>
+              <w:pStyle w:val="Nessunaspaziatura"/>
+              <w:spacing w:line="360" w:lineRule="auto"/>
+              <w:rPr>
+                <w:rFonts w:ascii="Arial" w:hAnsi="Arial" w:cs="Arial"/>
+              </w:rPr>
+            </w:pPr>
+            <w:r>
+              <w:rPr>
+                <w:rFonts w:ascii="Arial" w:hAnsi="Arial" w:cs="Arial"/>
+              </w:rPr>
+              <w:t>Canobbio</w:t>
+            </w:r>
+          </w:p>
+        </w:tc>
+      </w:tr>
+      <w:tr>
+        <w:trPr>
+          <w:trHeight w:hRule="exact" w:val="397"/>
+        </w:trPr>
+        <w:tc>
+          <w:tcPr>
+            <w:tcW w:w="4803" w:type="dxa"/>
+            <w:vAlign w:val="center"/>
+          </w:tcPr>
+          <w:p>
+            <w:pPr>
+              <w:rPr>
+                <w:rFonts w:ascii="Arial" w:hAnsi="Arial" w:cs="Arial"/>
+              </w:rPr>
+            </w:pPr>
+            <w:r>
+              <w:rPr>
+                <w:rFonts w:ascii="Arial" w:hAnsi="Arial" w:cs="Arial"/>
+              </w:rPr>
+              <w:t>Data</w:t>
+            </w:r>
+          </w:p>
+        </w:tc>
+        <w:tc>
+          <w:tcPr>
+            <w:tcW w:w="4831" w:type="dxa"/>
+            <w:vAlign w:val="center"/>
+          </w:tcPr>
+          <w:p>
+            <w:pPr>
+              <w:rPr>
+                <w:rFonts w:ascii="Arial" w:hAnsi="Arial" w:cs="Arial"/>
+              </w:rPr>
+            </w:pPr>
+            <w:r>
+              <w:rPr>
+                <w:rFonts w:ascii="Arial" w:hAnsi="Arial" w:cs="Arial"/>
+              </w:rPr>
+              <w:t>12.09.2025</w:t>
+            </w:r>
+          </w:p>
+        </w:tc>
+      </w:tr>
+    </w:tbl>
+    <w:p>
+      <w:pPr>
+        <w:rPr>
+          <w:rFonts w:ascii="Arial" w:hAnsi="Arial" w:cs="Arial"/>
+        </w:rPr>
+      </w:pPr>
+    </w:p>
+    <w:tbl>
+      <w:tblPr>
+        <w:tblStyle w:val="Grigliatabella"/>
+        <w:tblW w:w="0" w:type="auto"/>
+        <w:tblLook w:val="04A0" w:firstRow="1" w:lastRow="0" w:firstColumn="1" w:lastColumn="0" w:noHBand="0" w:noVBand="1"/>
+      </w:tblPr>
+      <w:tblGrid>
+        <w:gridCol w:w="9628"/>
+      </w:tblGrid>
+      <w:tr>
+        <w:tc>
+          <w:tcPr>
+            <w:tcW w:w="9854" w:type="dxa"/>
+            <w:shd w:val="clear" w:color="auto" w:fill="D9D9D9" w:themeFill="background1" w:themeFillShade="D9"/>
+          </w:tcPr>
+          <w:p>
+            <w:pPr>
+              <w:rPr>
+                <w:rFonts w:ascii="Arial" w:hAnsi="Arial" w:cs="Arial"/>
+              </w:rPr>
+            </w:pPr>
+            <w:r>
+              <w:rPr>
+                <w:rFonts w:ascii="Arial" w:hAnsi="Arial" w:cs="Arial"/>
+              </w:rPr>
+              <w:t>Lavori svolti</w:t>
+            </w:r>
+          </w:p>
+        </w:tc>
+      </w:tr>
+      <w:tr>
+        <w:tc>
+          <w:tcPr>
+            <w:tcW w:w="9854" w:type="dxa"/>
+          </w:tcPr>
+          <w:p>
+            <w:pPr>
+              <w:rPr>
+                <w:rFonts w:ascii="Arial" w:hAnsi="Arial" w:cs="Arial"/>
+              </w:rPr>
+            </w:pPr>
+            <w:r>
+              <w:rPr>
+                <w:rFonts w:ascii="Arial" w:hAnsi="Arial" w:cs="Arial"/>
+              </w:rPr>
+              <w:t xml:space="preserve">Ho creato un repository su </w:t>
+            </w:r>
+            <w:proofErr w:type="spellStart"/>
+            <w:r>
+              <w:rPr>
+                <w:rFonts w:ascii="Arial" w:hAnsi="Arial" w:cs="Arial"/>
+              </w:rPr>
+              <w:t>github</w:t>
+            </w:r>
+            <w:proofErr w:type="spellEnd"/>
+            <w:r>
+              <w:rPr>
+                <w:rFonts w:ascii="Arial" w:hAnsi="Arial" w:cs="Arial"/>
+              </w:rPr>
+              <w:t xml:space="preserve"> e caricato i file del mio progetto</w:t>
+            </w:r>
+            <w:r>
+              <w:rPr>
+                <w:rFonts w:ascii="Arial" w:hAnsi="Arial" w:cs="Arial"/>
+              </w:rPr>
+              <w:t xml:space="preserve"> (e </w:t>
+            </w:r>
+            <w:proofErr w:type="spellStart"/>
+            <w:r>
+              <w:rPr>
+                <w:rFonts w:ascii="Arial" w:hAnsi="Arial" w:cs="Arial"/>
+              </w:rPr>
+              <w:t>gitignore</w:t>
+            </w:r>
+            <w:proofErr w:type="spellEnd"/>
+            <w:r>
+              <w:rPr>
+                <w:rFonts w:ascii="Arial" w:hAnsi="Arial" w:cs="Arial"/>
+              </w:rPr>
+              <w:t>)</w:t>
+            </w:r>
+            <w:r>
+              <w:rPr>
+                <w:rFonts w:ascii="Arial" w:hAnsi="Arial" w:cs="Arial"/>
+              </w:rPr>
+              <w:t>, perfezionato il quaderno dei compiti e creato lo use case.</w:t>
+            </w:r>
+          </w:p>
+        </w:tc>
+      </w:tr>
+    </w:tbl>
+    <w:p>
+      <w:pPr>
+        <w:rPr>
+          <w:rFonts w:ascii="Arial" w:hAnsi="Arial" w:cs="Arial"/>
+        </w:rPr>
+      </w:pPr>
+    </w:p>
+    <w:tbl>
+      <w:tblPr>
+        <w:tblStyle w:val="Grigliatabella"/>
+        <w:tblW w:w="0" w:type="auto"/>
+        <w:tblLook w:val="04A0" w:firstRow="1" w:lastRow="0" w:firstColumn="1" w:lastColumn="0" w:noHBand="0" w:noVBand="1"/>
+      </w:tblPr>
+      <w:tblGrid>
+        <w:gridCol w:w="9628"/>
+      </w:tblGrid>
+      <w:tr>
+        <w:tc>
+          <w:tcPr>
+            <w:tcW w:w="9854" w:type="dxa"/>
+            <w:shd w:val="clear" w:color="auto" w:fill="D9D9D9" w:themeFill="background1" w:themeFillShade="D9"/>
+          </w:tcPr>
+          <w:p>
+            <w:pPr>
+              <w:rPr>
+                <w:rFonts w:ascii="Arial" w:hAnsi="Arial" w:cs="Arial"/>
+              </w:rPr>
+            </w:pPr>
+            <w:r>
+              <w:rPr>
+                <w:rFonts w:ascii="Arial" w:hAnsi="Arial" w:cs="Arial"/>
+              </w:rPr>
+              <w:t>Problemi riscontrati e soluzioni adottate</w:t>
+            </w:r>
+          </w:p>
+        </w:tc>
+      </w:tr>
+      <w:tr>
+        <w:tc>
+          <w:tcPr>
+            <w:tcW w:w="9854" w:type="dxa"/>
+          </w:tcPr>
+          <w:p>
+            <w:pPr>
+              <w:rPr>
+                <w:rFonts w:ascii="Arial" w:hAnsi="Arial" w:cs="Arial"/>
+              </w:rPr>
+            </w:pPr>
+            <w:r>
+              <w:rPr>
+                <w:rFonts w:ascii="Arial" w:hAnsi="Arial" w:cs="Arial"/>
+              </w:rPr>
+              <w:t>Nessun problema riscontrato</w:t>
+            </w:r>
+          </w:p>
+        </w:tc>
+      </w:tr>
+    </w:tbl>
+    <w:p>
+      <w:pPr>
+        <w:rPr>
+          <w:rFonts w:ascii="Arial" w:hAnsi="Arial" w:cs="Arial"/>
+        </w:rPr>
+      </w:pPr>
+    </w:p>
+    <w:tbl>
+      <w:tblPr>
+        <w:tblStyle w:val="Grigliatabella"/>
+        <w:tblW w:w="0" w:type="auto"/>
+        <w:tblLook w:val="04A0" w:firstRow="1" w:lastRow="0" w:firstColumn="1" w:lastColumn="0" w:noHBand="0" w:noVBand="1"/>
+      </w:tblPr>
+      <w:tblGrid>
+        <w:gridCol w:w="9628"/>
+      </w:tblGrid>
+      <w:tr>
+        <w:tc>
+          <w:tcPr>
+            <w:tcW w:w="9854" w:type="dxa"/>
+            <w:shd w:val="clear" w:color="auto" w:fill="D9D9D9" w:themeFill="background1" w:themeFillShade="D9"/>
+          </w:tcPr>
+          <w:p>
+            <w:pPr>
+              <w:rPr>
+                <w:rFonts w:ascii="Arial" w:hAnsi="Arial" w:cs="Arial"/>
+              </w:rPr>
+            </w:pPr>
+            <w:r>
+              <w:rPr>
+                <w:rFonts w:ascii="Arial" w:hAnsi="Arial" w:cs="Arial"/>
+              </w:rPr>
+              <w:t>Punto della situazione rispetto alla pianificazione</w:t>
+            </w:r>
+          </w:p>
+        </w:tc>
+      </w:tr>
+      <w:tr>
+        <w:tc>
+          <w:tcPr>
+            <w:tcW w:w="9854" w:type="dxa"/>
+          </w:tcPr>
+          <w:p>
+            <w:pPr>
+              <w:rPr>
+                <w:rFonts w:ascii="Arial" w:hAnsi="Arial" w:cs="Arial"/>
+              </w:rPr>
+            </w:pPr>
+            <w:r>
+              <w:rPr>
+                <w:rFonts w:ascii="Arial" w:hAnsi="Arial" w:cs="Arial"/>
+              </w:rPr>
+              <w:t>Attualmente non c’è una pianificazione</w:t>
+            </w:r>
+          </w:p>
+        </w:tc>
+      </w:tr>
+    </w:tbl>
+    <w:p>
+      <w:pPr>
+        <w:rPr>
+          <w:rFonts w:ascii="Arial" w:hAnsi="Arial" w:cs="Arial"/>
+        </w:rPr>
+      </w:pPr>
+    </w:p>
+    <w:tbl>
+      <w:tblPr>
+        <w:tblStyle w:val="Grigliatabella"/>
+        <w:tblW w:w="0" w:type="auto"/>
+        <w:tblLook w:val="04A0" w:firstRow="1" w:lastRow="0" w:firstColumn="1" w:lastColumn="0" w:noHBand="0" w:noVBand="1"/>
+      </w:tblPr>
+      <w:tblGrid>
+        <w:gridCol w:w="9628"/>
+      </w:tblGrid>
+      <w:tr>
+        <w:tc>
+          <w:tcPr>
+            <w:tcW w:w="9854" w:type="dxa"/>
+            <w:shd w:val="clear" w:color="auto" w:fill="D9D9D9" w:themeFill="background1" w:themeFillShade="D9"/>
+          </w:tcPr>
+          <w:p>
+            <w:pPr>
+              <w:rPr>
+                <w:rFonts w:ascii="Arial" w:hAnsi="Arial" w:cs="Arial"/>
+              </w:rPr>
+            </w:pPr>
+            <w:r>
+              <w:rPr>
+                <w:rFonts w:ascii="Arial" w:hAnsi="Arial" w:cs="Arial"/>
+              </w:rPr>
+              <w:t>Programma di massima per la prossima giornata di lavoro</w:t>
+            </w:r>
+          </w:p>
+        </w:tc>
+      </w:tr>
+      <w:tr>
+        <w:tc>
+          <w:tcPr>
+            <w:tcW w:w="9854" w:type="dxa"/>
+          </w:tcPr>
+          <w:p>
+            <w:pPr>
+              <w:rPr>
+                <w:rFonts w:ascii="Arial" w:hAnsi="Arial" w:cs="Arial"/>
+              </w:rPr>
+            </w:pPr>
+            <w:r>
+              <w:rPr>
+                <w:rFonts w:ascii="Arial" w:hAnsi="Arial" w:cs="Arial"/>
+              </w:rPr>
+              <w:t>Concludere la pianificazione del progetto</w:t>
+            </w:r>
+          </w:p>
+        </w:tc>
+      </w:tr>
+    </w:tbl>
+    <w:p>
+      <w:pPr>
+        <w:tabs>
+          <w:tab w:val="left" w:pos="3105"/>
+        </w:tabs>
+        <w:rPr>
+          <w:rFonts w:ascii="Arial" w:hAnsi="Arial" w:cs="Arial"/>
+        </w:rPr>
+      </w:pPr>
+    </w:p>
+    <w:p>
+      <w:pPr>
+        <w:rPr>
+          <w:rFonts w:ascii="Arial" w:hAnsi="Arial" w:cs="Arial"/>
+        </w:rPr>
+      </w:pPr>
     </w:p>
     <w:sectPr>
       <w:headerReference w:type="default" r:id="rId8"/>
@@ -4243,6 +4676,7 @@
     <w:rsid w:val="005D27BB"/>
     <w:rsid w:val="005D407D"/>
     <w:rsid w:val="005F1498"/>
+    <w:rsid w:val="00615E35"/>
     <w:rsid w:val="006162E1"/>
     <w:rsid w:val="0063600C"/>
     <w:rsid w:val="00670B36"/>
@@ -4272,6 +4706,7 @@
     <w:rsid w:val="00923218"/>
     <w:rsid w:val="00925A3A"/>
     <w:rsid w:val="0095694A"/>
+    <w:rsid w:val="00984193"/>
     <w:rsid w:val="00997E7D"/>
     <w:rsid w:val="009C6E05"/>
     <w:rsid w:val="009D5B0A"/>
@@ -4315,9 +4750,11 @@
     <w:rsid w:val="00EA31B1"/>
     <w:rsid w:val="00EB36D6"/>
     <w:rsid w:val="00EC6CCE"/>
+    <w:rsid w:val="00ED7B7C"/>
     <w:rsid w:val="00EE4297"/>
     <w:rsid w:val="00F1629B"/>
     <w:rsid w:val="00F53A00"/>
+    <w:rsid w:val="00F647A9"/>
     <w:rsid w:val="00F902BF"/>
     <w:rsid w:val="00F93792"/>
     <w:rsid w:val="00FA1CED"/>
